--- a/RPPR/RPPR_TrainingDevelopment.docx
+++ b/RPPR/RPPR_TrainingDevelopment.docx
@@ -30,6 +30,7 @@
     </w:p>
     <w:p>
       <w:pPr>
+        <w:ind w:firstLine="360"/>
         <w:jc w:val="both"/>
         <w:rPr>
           <w:rFonts w:ascii="Times New Roman" w:hAnsi="Times New Roman" w:cs="Times New Roman"/>
@@ -178,6 +179,7 @@
     </w:p>
     <w:p>
       <w:pPr>
+        <w:ind w:firstLine="360"/>
         <w:jc w:val="both"/>
         <w:rPr>
           <w:rFonts w:ascii="Times New Roman" w:hAnsi="Times New Roman" w:cs="Times New Roman"/>
@@ -196,6 +198,7 @@
     </w:p>
     <w:p>
       <w:pPr>
+        <w:ind w:firstLine="360"/>
         <w:jc w:val="both"/>
         <w:rPr>
           <w:rFonts w:ascii="Times New Roman" w:hAnsi="Times New Roman" w:cs="Times New Roman"/>
@@ -281,7 +284,31 @@
           <w:sz w:val="22"/>
           <w:szCs w:val="22"/>
         </w:rPr>
-        <w:t>, which are both approximately 2-week long programs attended by many promising graduate students dedicated to teaching specific skills, techniques, and findings relevant to social psychology and neuroscience.</w:t>
+        <w:t>, which are both approximately 2-week long programs attended by many promising graduate students dedicated to teaching specific skills, techniques, and findings relevant to social</w:t>
+      </w:r>
+      <w:r>
+        <w:rPr>
+          <w:rFonts w:ascii="Times New Roman" w:hAnsi="Times New Roman" w:cs="Times New Roman"/>
+          <w:sz w:val="22"/>
+          <w:szCs w:val="22"/>
+        </w:rPr>
+        <w:t xml:space="preserve"> and emotion</w:t>
+      </w:r>
+      <w:r>
+        <w:rPr>
+          <w:rFonts w:ascii="Times New Roman" w:hAnsi="Times New Roman" w:cs="Times New Roman"/>
+          <w:sz w:val="22"/>
+          <w:szCs w:val="22"/>
+        </w:rPr>
+        <w:t xml:space="preserve"> psychology and neuroscience.</w:t>
+      </w:r>
+      <w:r>
+        <w:rPr>
+          <w:rFonts w:ascii="Times New Roman" w:hAnsi="Times New Roman" w:cs="Times New Roman"/>
+          <w:sz w:val="22"/>
+          <w:szCs w:val="22"/>
+        </w:rPr>
+        <w:t xml:space="preserve"> </w:t>
       </w:r>
     </w:p>
     <w:sectPr>

--- a/RPPR/RPPR_TrainingDevelopment.docx
+++ b/RPPR/RPPR_TrainingDevelopment.docx
@@ -62,7 +62,39 @@
           <w:sz w:val="22"/>
           <w:szCs w:val="22"/>
         </w:rPr>
-        <w:t xml:space="preserve"> have trained all of our undergraduate research assistants in fMRI research techniques. This has most often taken the form of one-on-one instruction with research assistants as they both shadow and complete study tasks, but has also included recruitment, data maintenance, and management as well. For example, I worked very closely with </w:t>
+        <w:t xml:space="preserve"> have trained all of our undergraduate research assistants in fMRI research techniques. This has most often taken the form of one-on-one instruction with research assistants as they both shadow and complete study tasks</w:t>
+      </w:r>
+      <w:r>
+        <w:rPr>
+          <w:rFonts w:ascii="Times New Roman" w:hAnsi="Times New Roman" w:cs="Times New Roman"/>
+          <w:sz w:val="22"/>
+          <w:szCs w:val="22"/>
+        </w:rPr>
+        <w:t xml:space="preserve"> under observation. However, opportunities for experience extended beyond directly collecting MRI data to include </w:t>
+      </w:r>
+      <w:r>
+        <w:rPr>
+          <w:rFonts w:ascii="Times New Roman" w:hAnsi="Times New Roman" w:cs="Times New Roman"/>
+          <w:sz w:val="22"/>
+          <w:szCs w:val="22"/>
+        </w:rPr>
+        <w:t xml:space="preserve">recruitment, data maintenance, and </w:t>
+      </w:r>
+      <w:r>
+        <w:rPr>
+          <w:rFonts w:ascii="Times New Roman" w:hAnsi="Times New Roman" w:cs="Times New Roman"/>
+          <w:sz w:val="22"/>
+          <w:szCs w:val="22"/>
+        </w:rPr>
+        <w:t>analysis</w:t>
+      </w:r>
+      <w:r>
+        <w:rPr>
+          <w:rFonts w:ascii="Times New Roman" w:hAnsi="Times New Roman" w:cs="Times New Roman"/>
+          <w:sz w:val="22"/>
+          <w:szCs w:val="22"/>
+        </w:rPr>
+        <w:t xml:space="preserve"> as well. For example, I worked very closely with </w:t>
       </w:r>
       <w:r>
         <w:rPr>
@@ -174,7 +206,23 @@
           <w:sz w:val="22"/>
           <w:szCs w:val="22"/>
         </w:rPr>
-        <w:t xml:space="preserve"> Tiara used this to lead an independent project examining associations between OCD-related symptoms and responses to ambiguity using our data. She used those skills to acquire a lab manager job in an fMRI / EEG lab at Drexel University upon graduating. A second research assistant, Caroline George, had won a grant to conduct independent research and wished to use some of the naturalistic fMRI analytic techniques I had been using to study fear responses to threatening stimuli. We worked together to identify cerebellar and limbic structures which differentially activated in response to personal space violations and then again once more to identify trends in the free recalls of subjects who participated in our study. In total, approximately twelve or more graduate and undergraduate students received training in conducting fMRI research because of this project.</w:t>
+        <w:t xml:space="preserve"> Tiara used this to lead an independent project examining associations between OCD-related symptoms and responses to ambiguity using our data</w:t>
+      </w:r>
+      <w:r>
+        <w:rPr>
+          <w:rFonts w:ascii="Times New Roman" w:hAnsi="Times New Roman" w:cs="Times New Roman"/>
+          <w:sz w:val="22"/>
+          <w:szCs w:val="22"/>
+        </w:rPr>
+        <w:t>, which she presented as her honors thesis</w:t>
+      </w:r>
+      <w:r>
+        <w:rPr>
+          <w:rFonts w:ascii="Times New Roman" w:hAnsi="Times New Roman" w:cs="Times New Roman"/>
+          <w:sz w:val="22"/>
+          <w:szCs w:val="22"/>
+        </w:rPr>
+        <w:t>. She used those skills to acquire a lab manager job in an fMRI / EEG lab at Drexel University upon graduating. A second research assistant, Caroline George, had won a grant to conduct independent research and wished to use some of the naturalistic fMRI analytic techniques I had been using to study fear responses to threatening stimuli. We worked together to identify cerebellar and limbic structures which differentially activated in response to personal space violations and then again once more to identify trends in the free recalls of subjects who participated in our study. In total, approximately twelve or more graduate and undergraduate students received training in conducting fMRI research because of this project.</w:t>
       </w:r>
     </w:p>
     <w:p>
@@ -193,7 +241,437 @@
           <w:sz w:val="22"/>
           <w:szCs w:val="22"/>
         </w:rPr>
-        <w:t xml:space="preserve">Additional training came in the form of my sponsorship team offering insight and direction. Drs. Helion and Chein had been invaluable in instructing my use of the fMRI hardware available in our facility TUBRIC, but also in the application of analyses for which I previously had no experience with, including dynamic sliding window analysis and generalized estimating equations. Dr. Smith has also greatly supplemented my knowledge of FSL and its many options through as-needed guidance, especially as I aimed to explore neural associations of rating itself, but without knowing how best to model it.  </w:t>
+        <w:t>My</w:t>
+      </w:r>
+      <w:r>
+        <w:rPr>
+          <w:rFonts w:ascii="Times New Roman" w:hAnsi="Times New Roman" w:cs="Times New Roman"/>
+          <w:sz w:val="22"/>
+          <w:szCs w:val="22"/>
+        </w:rPr>
+        <w:t xml:space="preserve"> sponsorship team </w:t>
+      </w:r>
+      <w:r>
+        <w:rPr>
+          <w:rFonts w:ascii="Times New Roman" w:hAnsi="Times New Roman" w:cs="Times New Roman"/>
+          <w:sz w:val="22"/>
+          <w:szCs w:val="22"/>
+        </w:rPr>
+        <w:t xml:space="preserve">also </w:t>
+      </w:r>
+      <w:r>
+        <w:rPr>
+          <w:rFonts w:ascii="Times New Roman" w:hAnsi="Times New Roman" w:cs="Times New Roman"/>
+          <w:sz w:val="22"/>
+          <w:szCs w:val="22"/>
+        </w:rPr>
+        <w:t>provid</w:t>
+      </w:r>
+      <w:r>
+        <w:rPr>
+          <w:rFonts w:ascii="Times New Roman" w:hAnsi="Times New Roman" w:cs="Times New Roman"/>
+          <w:sz w:val="22"/>
+          <w:szCs w:val="22"/>
+        </w:rPr>
+        <w:t>ed</w:t>
+      </w:r>
+      <w:r>
+        <w:rPr>
+          <w:rFonts w:ascii="Times New Roman" w:hAnsi="Times New Roman" w:cs="Times New Roman"/>
+          <w:sz w:val="22"/>
+          <w:szCs w:val="22"/>
+        </w:rPr>
+        <w:t xml:space="preserve"> insight and direction</w:t>
+      </w:r>
+      <w:r>
+        <w:rPr>
+          <w:rFonts w:ascii="Times New Roman" w:hAnsi="Times New Roman" w:cs="Times New Roman"/>
+          <w:sz w:val="22"/>
+          <w:szCs w:val="22"/>
+        </w:rPr>
+        <w:t xml:space="preserve"> to me during this period</w:t>
+      </w:r>
+      <w:r>
+        <w:rPr>
+          <w:rFonts w:ascii="Times New Roman" w:hAnsi="Times New Roman" w:cs="Times New Roman"/>
+          <w:sz w:val="22"/>
+          <w:szCs w:val="22"/>
+        </w:rPr>
+        <w:t>. Drs. Helion and Chein had been invaluable in instructing my use of fMRI hardware available in our facilit</w:t>
+      </w:r>
+      <w:r>
+        <w:rPr>
+          <w:rFonts w:ascii="Times New Roman" w:hAnsi="Times New Roman" w:cs="Times New Roman"/>
+          <w:sz w:val="22"/>
+          <w:szCs w:val="22"/>
+        </w:rPr>
+        <w:t>ies</w:t>
+      </w:r>
+      <w:r>
+        <w:rPr>
+          <w:rFonts w:ascii="Times New Roman" w:hAnsi="Times New Roman" w:cs="Times New Roman"/>
+          <w:sz w:val="22"/>
+          <w:szCs w:val="22"/>
+        </w:rPr>
+        <w:t xml:space="preserve">, but also in the application of </w:t>
+      </w:r>
+      <w:r>
+        <w:rPr>
+          <w:rFonts w:ascii="Times New Roman" w:hAnsi="Times New Roman" w:cs="Times New Roman"/>
+          <w:sz w:val="22"/>
+          <w:szCs w:val="22"/>
+        </w:rPr>
+        <w:t>statistics techniques</w:t>
+      </w:r>
+      <w:r>
+        <w:rPr>
+          <w:rFonts w:ascii="Times New Roman" w:hAnsi="Times New Roman" w:cs="Times New Roman"/>
+          <w:sz w:val="22"/>
+          <w:szCs w:val="22"/>
+        </w:rPr>
+        <w:t xml:space="preserve"> for which I previously had no experience with, including dynamic sliding window analysis</w:t>
+      </w:r>
+      <w:r>
+        <w:rPr>
+          <w:rFonts w:ascii="Times New Roman" w:hAnsi="Times New Roman" w:cs="Times New Roman"/>
+          <w:sz w:val="22"/>
+          <w:szCs w:val="22"/>
+        </w:rPr>
+        <w:t xml:space="preserve"> </w:t>
+      </w:r>
+      <w:r>
+        <w:rPr>
+          <w:rFonts w:ascii="Times New Roman" w:hAnsi="Times New Roman" w:cs="Times New Roman"/>
+          <w:sz w:val="22"/>
+          <w:szCs w:val="22"/>
+        </w:rPr>
+        <w:t>(See Section F.2 Challenges &amp; Delays)</w:t>
+      </w:r>
+      <w:r>
+        <w:rPr>
+          <w:rFonts w:ascii="Times New Roman" w:hAnsi="Times New Roman" w:cs="Times New Roman"/>
+          <w:sz w:val="22"/>
+          <w:szCs w:val="22"/>
+        </w:rPr>
+        <w:t xml:space="preserve">, </w:t>
+      </w:r>
+      <w:r>
+        <w:rPr>
+          <w:rFonts w:ascii="Times New Roman" w:hAnsi="Times New Roman" w:cs="Times New Roman"/>
+          <w:sz w:val="22"/>
+          <w:szCs w:val="22"/>
+        </w:rPr>
+        <w:t>using</w:t>
+      </w:r>
+      <w:r>
+        <w:rPr>
+          <w:rFonts w:ascii="Times New Roman" w:hAnsi="Times New Roman" w:cs="Times New Roman"/>
+          <w:sz w:val="22"/>
+          <w:szCs w:val="22"/>
+        </w:rPr>
+        <w:t xml:space="preserve"> Fourier transforms to assess stimulus quality, </w:t>
+      </w:r>
+      <w:r>
+        <w:rPr>
+          <w:rFonts w:ascii="Times New Roman" w:hAnsi="Times New Roman" w:cs="Times New Roman"/>
+          <w:sz w:val="22"/>
+          <w:szCs w:val="22"/>
+        </w:rPr>
+        <w:t>generalized estimating equations</w:t>
+      </w:r>
+      <w:r>
+        <w:rPr>
+          <w:rFonts w:ascii="Times New Roman" w:hAnsi="Times New Roman" w:cs="Times New Roman"/>
+          <w:sz w:val="22"/>
+          <w:szCs w:val="22"/>
+        </w:rPr>
+        <w:t xml:space="preserve">, </w:t>
+      </w:r>
+      <w:r>
+        <w:rPr>
+          <w:rFonts w:ascii="Times New Roman" w:hAnsi="Times New Roman" w:cs="Times New Roman"/>
+          <w:sz w:val="22"/>
+          <w:szCs w:val="22"/>
+        </w:rPr>
+        <w:t>etc.</w:t>
+      </w:r>
+      <w:r>
+        <w:rPr>
+          <w:rFonts w:ascii="Times New Roman" w:hAnsi="Times New Roman" w:cs="Times New Roman"/>
+          <w:sz w:val="22"/>
+          <w:szCs w:val="22"/>
+        </w:rPr>
+        <w:t xml:space="preserve"> as needed</w:t>
+      </w:r>
+      <w:r>
+        <w:rPr>
+          <w:rFonts w:ascii="Times New Roman" w:hAnsi="Times New Roman" w:cs="Times New Roman"/>
+          <w:sz w:val="22"/>
+          <w:szCs w:val="22"/>
+        </w:rPr>
+        <w:t xml:space="preserve">. Dr. Smith has also </w:t>
+      </w:r>
+      <w:r>
+        <w:rPr>
+          <w:rFonts w:ascii="Times New Roman" w:hAnsi="Times New Roman" w:cs="Times New Roman"/>
+          <w:sz w:val="22"/>
+          <w:szCs w:val="22"/>
+        </w:rPr>
+        <w:t>contributed significantly to my understanding and use of</w:t>
+      </w:r>
+      <w:r>
+        <w:rPr>
+          <w:rFonts w:ascii="Times New Roman" w:hAnsi="Times New Roman" w:cs="Times New Roman"/>
+          <w:sz w:val="22"/>
+          <w:szCs w:val="22"/>
+        </w:rPr>
+        <w:t xml:space="preserve"> the program</w:t>
+      </w:r>
+      <w:r>
+        <w:rPr>
+          <w:rFonts w:ascii="Times New Roman" w:hAnsi="Times New Roman" w:cs="Times New Roman"/>
+          <w:sz w:val="22"/>
+          <w:szCs w:val="22"/>
+        </w:rPr>
+        <w:t xml:space="preserve"> </w:t>
+      </w:r>
+      <w:r>
+        <w:rPr>
+          <w:rFonts w:ascii="Times New Roman" w:hAnsi="Times New Roman" w:cs="Times New Roman"/>
+          <w:i/>
+          <w:iCs/>
+          <w:sz w:val="22"/>
+          <w:szCs w:val="22"/>
+        </w:rPr>
+        <w:t>FSL</w:t>
+      </w:r>
+      <w:r>
+        <w:rPr>
+          <w:rFonts w:ascii="Times New Roman" w:hAnsi="Times New Roman" w:cs="Times New Roman"/>
+          <w:sz w:val="22"/>
+          <w:szCs w:val="22"/>
+        </w:rPr>
+        <w:t xml:space="preserve"> </w:t>
+      </w:r>
+      <w:r>
+        <w:rPr>
+          <w:rFonts w:ascii="Times New Roman" w:hAnsi="Times New Roman" w:cs="Times New Roman"/>
+          <w:sz w:val="22"/>
+          <w:szCs w:val="22"/>
+        </w:rPr>
+        <w:t>during this funding period.</w:t>
+      </w:r>
+      <w:r>
+        <w:rPr>
+          <w:rFonts w:ascii="Times New Roman" w:hAnsi="Times New Roman" w:cs="Times New Roman"/>
+          <w:sz w:val="22"/>
+          <w:szCs w:val="22"/>
+        </w:rPr>
+        <w:t xml:space="preserve"> I sought his guidance often while attempting to model any univariate analyses and he provided thorough instruction regarding many of the “under-the-hood” options</w:t>
+      </w:r>
+      <w:r>
+        <w:rPr>
+          <w:rFonts w:ascii="Times New Roman" w:hAnsi="Times New Roman" w:cs="Times New Roman"/>
+          <w:sz w:val="22"/>
+          <w:szCs w:val="22"/>
+        </w:rPr>
+        <w:t xml:space="preserve"> that </w:t>
+      </w:r>
+      <w:r>
+        <w:rPr>
+          <w:rFonts w:ascii="Times New Roman" w:hAnsi="Times New Roman" w:cs="Times New Roman"/>
+          <w:i/>
+          <w:iCs/>
+          <w:sz w:val="22"/>
+          <w:szCs w:val="22"/>
+        </w:rPr>
+        <w:t xml:space="preserve">FSL </w:t>
+      </w:r>
+      <w:r>
+        <w:rPr>
+          <w:rFonts w:ascii="Times New Roman" w:hAnsi="Times New Roman" w:cs="Times New Roman"/>
+          <w:sz w:val="22"/>
+          <w:szCs w:val="22"/>
+        </w:rPr>
+        <w:t>offers</w:t>
+      </w:r>
+      <w:r>
+        <w:rPr>
+          <w:rFonts w:ascii="Times New Roman" w:hAnsi="Times New Roman" w:cs="Times New Roman"/>
+          <w:sz w:val="22"/>
+          <w:szCs w:val="22"/>
+        </w:rPr>
+        <w:t>.</w:t>
+      </w:r>
+      <w:r>
+        <w:rPr>
+          <w:rFonts w:ascii="Times New Roman" w:hAnsi="Times New Roman" w:cs="Times New Roman"/>
+          <w:sz w:val="22"/>
+          <w:szCs w:val="22"/>
+        </w:rPr>
+        <w:t xml:space="preserve"> During this period, there were also several instances in which I relied upon publicly accessible information to self-train on </w:t>
+      </w:r>
+      <w:r>
+        <w:rPr>
+          <w:rFonts w:ascii="Times New Roman" w:hAnsi="Times New Roman" w:cs="Times New Roman"/>
+          <w:sz w:val="22"/>
+          <w:szCs w:val="22"/>
+        </w:rPr>
+        <w:t>new</w:t>
+      </w:r>
+      <w:r>
+        <w:rPr>
+          <w:rFonts w:ascii="Times New Roman" w:hAnsi="Times New Roman" w:cs="Times New Roman"/>
+          <w:sz w:val="22"/>
+          <w:szCs w:val="22"/>
+        </w:rPr>
+        <w:t xml:space="preserve"> tools for which no expertise was readily available. This includes the use of </w:t>
+      </w:r>
+      <w:r>
+        <w:rPr>
+          <w:rFonts w:ascii="Times New Roman" w:hAnsi="Times New Roman" w:cs="Times New Roman"/>
+          <w:i/>
+          <w:iCs/>
+          <w:sz w:val="22"/>
+          <w:szCs w:val="22"/>
+        </w:rPr>
+        <w:t>OpenAI’s</w:t>
+      </w:r>
+      <w:r>
+        <w:rPr>
+          <w:rFonts w:ascii="Times New Roman" w:hAnsi="Times New Roman" w:cs="Times New Roman"/>
+          <w:sz w:val="22"/>
+          <w:szCs w:val="22"/>
+        </w:rPr>
+        <w:t xml:space="preserve"> </w:t>
+      </w:r>
+      <w:r>
+        <w:rPr>
+          <w:rFonts w:ascii="Times New Roman" w:hAnsi="Times New Roman" w:cs="Times New Roman"/>
+          <w:i/>
+          <w:iCs/>
+          <w:sz w:val="22"/>
+          <w:szCs w:val="22"/>
+        </w:rPr>
+        <w:t>Whisper</w:t>
+      </w:r>
+      <w:r>
+        <w:rPr>
+          <w:rFonts w:ascii="Times New Roman" w:hAnsi="Times New Roman" w:cs="Times New Roman"/>
+          <w:sz w:val="22"/>
+          <w:szCs w:val="22"/>
+        </w:rPr>
+        <w:t xml:space="preserve"> and the Python libraries </w:t>
+      </w:r>
+      <w:proofErr w:type="spellStart"/>
+      <w:r>
+        <w:rPr>
+          <w:rFonts w:ascii="Times New Roman" w:hAnsi="Times New Roman" w:cs="Times New Roman"/>
+          <w:i/>
+          <w:iCs/>
+          <w:sz w:val="22"/>
+          <w:szCs w:val="22"/>
+        </w:rPr>
+        <w:t>face_recognition</w:t>
+      </w:r>
+      <w:proofErr w:type="spellEnd"/>
+      <w:r>
+        <w:rPr>
+          <w:rFonts w:ascii="Times New Roman" w:hAnsi="Times New Roman" w:cs="Times New Roman"/>
+          <w:sz w:val="22"/>
+          <w:szCs w:val="22"/>
+        </w:rPr>
+        <w:t xml:space="preserve">, </w:t>
+      </w:r>
+      <w:proofErr w:type="spellStart"/>
+      <w:r>
+        <w:rPr>
+          <w:rFonts w:ascii="Times New Roman" w:hAnsi="Times New Roman" w:cs="Times New Roman"/>
+          <w:i/>
+          <w:iCs/>
+          <w:sz w:val="22"/>
+          <w:szCs w:val="22"/>
+        </w:rPr>
+        <w:t>librosa</w:t>
+      </w:r>
+      <w:proofErr w:type="spellEnd"/>
+      <w:r>
+        <w:rPr>
+          <w:rFonts w:ascii="Times New Roman" w:hAnsi="Times New Roman" w:cs="Times New Roman"/>
+          <w:i/>
+          <w:iCs/>
+          <w:sz w:val="22"/>
+          <w:szCs w:val="22"/>
+        </w:rPr>
+        <w:t>, cv2,</w:t>
+      </w:r>
+      <w:r>
+        <w:rPr>
+          <w:rFonts w:ascii="Times New Roman" w:hAnsi="Times New Roman" w:cs="Times New Roman"/>
+          <w:sz w:val="22"/>
+          <w:szCs w:val="22"/>
+        </w:rPr>
+        <w:t xml:space="preserve"> and </w:t>
+      </w:r>
+      <w:proofErr w:type="spellStart"/>
+      <w:r>
+        <w:rPr>
+          <w:rFonts w:ascii="Times New Roman" w:hAnsi="Times New Roman" w:cs="Times New Roman"/>
+          <w:i/>
+          <w:iCs/>
+          <w:sz w:val="22"/>
+          <w:szCs w:val="22"/>
+        </w:rPr>
+        <w:t>nilearn</w:t>
+      </w:r>
+      <w:proofErr w:type="spellEnd"/>
+      <w:r>
+        <w:rPr>
+          <w:rFonts w:ascii="Times New Roman" w:hAnsi="Times New Roman" w:cs="Times New Roman"/>
+          <w:sz w:val="22"/>
+          <w:szCs w:val="22"/>
+        </w:rPr>
+        <w:t xml:space="preserve">. I used these to </w:t>
+      </w:r>
+      <w:r>
+        <w:rPr>
+          <w:rFonts w:ascii="Times New Roman" w:hAnsi="Times New Roman" w:cs="Times New Roman"/>
+          <w:sz w:val="22"/>
+          <w:szCs w:val="22"/>
+        </w:rPr>
+        <w:t>create tools that will automate transcription</w:t>
+      </w:r>
+      <w:r>
+        <w:rPr>
+          <w:rFonts w:ascii="Times New Roman" w:hAnsi="Times New Roman" w:cs="Times New Roman"/>
+          <w:sz w:val="22"/>
+          <w:szCs w:val="22"/>
+        </w:rPr>
+        <w:t>s of free recall</w:t>
+      </w:r>
+      <w:r>
+        <w:rPr>
+          <w:rFonts w:ascii="Times New Roman" w:hAnsi="Times New Roman" w:cs="Times New Roman"/>
+          <w:sz w:val="22"/>
+          <w:szCs w:val="22"/>
+        </w:rPr>
+        <w:t xml:space="preserve"> and annotation stimul</w:t>
+      </w:r>
+      <w:r>
+        <w:rPr>
+          <w:rFonts w:ascii="Times New Roman" w:hAnsi="Times New Roman" w:cs="Times New Roman"/>
+          <w:sz w:val="22"/>
+          <w:szCs w:val="22"/>
+        </w:rPr>
+        <w:t>i</w:t>
+      </w:r>
+      <w:r>
+        <w:rPr>
+          <w:rFonts w:ascii="Times New Roman" w:hAnsi="Times New Roman" w:cs="Times New Roman"/>
+          <w:sz w:val="22"/>
+          <w:szCs w:val="22"/>
+        </w:rPr>
+        <w:t xml:space="preserve">. These tools will be included in the release of my library relevant for study design and analysis of studies using video fMRI (See B.6 Future Plans). </w:t>
       </w:r>
     </w:p>
     <w:p>
@@ -212,31 +690,15 @@
           <w:sz w:val="22"/>
           <w:szCs w:val="22"/>
         </w:rPr>
-        <w:t xml:space="preserve">I had ample opportunities for professional development over this period, which included attending and presenting at the SPSP and SANS conferences in 2024. At SPSP, I had completed a computational psychology pre-conference attended by </w:t>
-      </w:r>
-      <w:r>
-        <w:rPr>
-          <w:rFonts w:ascii="Times New Roman" w:hAnsi="Times New Roman" w:cs="Times New Roman"/>
-          <w:sz w:val="22"/>
-          <w:szCs w:val="22"/>
-        </w:rPr>
-        <w:t xml:space="preserve">many leading figures in social neuroscience. At SANS, I had also participated in an early career meet-and-greet in which graduate attendees were paired by interests with specific faculty to discuss goals and acquire advice. </w:t>
-      </w:r>
-      <w:r>
-        <w:rPr>
-          <w:rFonts w:ascii="Times New Roman" w:hAnsi="Times New Roman" w:cs="Times New Roman"/>
-          <w:sz w:val="22"/>
-          <w:szCs w:val="22"/>
-        </w:rPr>
-        <w:t xml:space="preserve">I had also been a part of an APS symposium in 2024 but was forced to present remotely due to a lack of available funds. </w:t>
-      </w:r>
-      <w:r>
-        <w:rPr>
-          <w:rFonts w:ascii="Times New Roman" w:hAnsi="Times New Roman" w:cs="Times New Roman"/>
-          <w:sz w:val="22"/>
-          <w:szCs w:val="22"/>
-        </w:rPr>
-        <w:t xml:space="preserve">Additional opportunities for professional development included being awarded fellowships in 2023 to attend both the </w:t>
+        <w:t xml:space="preserve">I had ample opportunities for professional development over this period, which included </w:t>
+      </w:r>
+      <w:r>
+        <w:rPr>
+          <w:rFonts w:ascii="Times New Roman" w:hAnsi="Times New Roman" w:cs="Times New Roman"/>
+          <w:sz w:val="22"/>
+          <w:szCs w:val="22"/>
+        </w:rPr>
+        <w:t xml:space="preserve">being awarded fellowships in 2023 to attend both the </w:t>
       </w:r>
       <w:r>
         <w:rPr>
@@ -284,23 +746,87 @@
           <w:sz w:val="22"/>
           <w:szCs w:val="22"/>
         </w:rPr>
-        <w:t>, which are both approximately 2-week long programs attended by many promising graduate students dedicated to teaching specific skills, techniques, and findings relevant to social</w:t>
-      </w:r>
-      <w:r>
-        <w:rPr>
-          <w:rFonts w:ascii="Times New Roman" w:hAnsi="Times New Roman" w:cs="Times New Roman"/>
-          <w:sz w:val="22"/>
-          <w:szCs w:val="22"/>
-        </w:rPr>
-        <w:t xml:space="preserve"> and emotion</w:t>
-      </w:r>
-      <w:r>
-        <w:rPr>
-          <w:rFonts w:ascii="Times New Roman" w:hAnsi="Times New Roman" w:cs="Times New Roman"/>
-          <w:sz w:val="22"/>
-          <w:szCs w:val="22"/>
-        </w:rPr>
-        <w:t xml:space="preserve"> psychology and neuroscience.</w:t>
+        <w:t>. B</w:t>
+      </w:r>
+      <w:r>
+        <w:rPr>
+          <w:rFonts w:ascii="Times New Roman" w:hAnsi="Times New Roman" w:cs="Times New Roman"/>
+          <w:sz w:val="22"/>
+          <w:szCs w:val="22"/>
+        </w:rPr>
+        <w:t xml:space="preserve">oth </w:t>
+      </w:r>
+      <w:r>
+        <w:rPr>
+          <w:rFonts w:ascii="Times New Roman" w:hAnsi="Times New Roman" w:cs="Times New Roman"/>
+          <w:sz w:val="22"/>
+          <w:szCs w:val="22"/>
+        </w:rPr>
+        <w:t xml:space="preserve">are </w:t>
+      </w:r>
+      <w:r>
+        <w:rPr>
+          <w:rFonts w:ascii="Times New Roman" w:hAnsi="Times New Roman" w:cs="Times New Roman"/>
+          <w:sz w:val="22"/>
+          <w:szCs w:val="22"/>
+        </w:rPr>
+        <w:t>approximately 2-week long</w:t>
+      </w:r>
+      <w:r>
+        <w:rPr>
+          <w:rFonts w:ascii="Times New Roman" w:hAnsi="Times New Roman" w:cs="Times New Roman"/>
+          <w:sz w:val="22"/>
+          <w:szCs w:val="22"/>
+        </w:rPr>
+        <w:t xml:space="preserve"> summer</w:t>
+      </w:r>
+      <w:r>
+        <w:rPr>
+          <w:rFonts w:ascii="Times New Roman" w:hAnsi="Times New Roman" w:cs="Times New Roman"/>
+          <w:sz w:val="22"/>
+          <w:szCs w:val="22"/>
+        </w:rPr>
+        <w:t xml:space="preserve"> programs </w:t>
+      </w:r>
+      <w:r>
+        <w:rPr>
+          <w:rFonts w:ascii="Times New Roman" w:hAnsi="Times New Roman" w:cs="Times New Roman"/>
+          <w:sz w:val="22"/>
+          <w:szCs w:val="22"/>
+        </w:rPr>
+        <w:t>dedicated to teaching specific skills, techniques, and findings relevant to social and emotion psychology and neuroscience</w:t>
+      </w:r>
+      <w:r>
+        <w:rPr>
+          <w:rFonts w:ascii="Times New Roman" w:hAnsi="Times New Roman" w:cs="Times New Roman"/>
+          <w:sz w:val="22"/>
+          <w:szCs w:val="22"/>
+        </w:rPr>
+        <w:t xml:space="preserve"> and </w:t>
+      </w:r>
+      <w:r>
+        <w:rPr>
+          <w:rFonts w:ascii="Times New Roman" w:hAnsi="Times New Roman" w:cs="Times New Roman"/>
+          <w:sz w:val="22"/>
+          <w:szCs w:val="22"/>
+        </w:rPr>
+        <w:t>attended by many promising graduate students. These fellowships also included a substantial training component</w:t>
+      </w:r>
+      <w:r>
+        <w:rPr>
+          <w:rFonts w:ascii="Times New Roman" w:hAnsi="Times New Roman" w:cs="Times New Roman"/>
+          <w:sz w:val="22"/>
+          <w:szCs w:val="22"/>
+        </w:rPr>
+        <w:t>. For example, at MIND</w:t>
+      </w:r>
+      <w:r>
+        <w:rPr>
+          <w:rFonts w:ascii="Times New Roman" w:hAnsi="Times New Roman" w:cs="Times New Roman"/>
+          <w:sz w:val="22"/>
+          <w:szCs w:val="22"/>
+        </w:rPr>
+        <w:t xml:space="preserve"> I worked on a project incorporating supervised machine learning to classify facial expressions in dynamic video stimuli.</w:t>
       </w:r>
       <w:r>
         <w:rPr>
@@ -309,6 +835,158 @@
           <w:szCs w:val="22"/>
         </w:rPr>
         <w:t xml:space="preserve"> </w:t>
+      </w:r>
+      <w:r>
+        <w:rPr>
+          <w:rFonts w:ascii="Times New Roman" w:hAnsi="Times New Roman" w:cs="Times New Roman"/>
+          <w:sz w:val="22"/>
+          <w:szCs w:val="22"/>
+        </w:rPr>
+        <w:t>Additional opportunities for professional development included</w:t>
+      </w:r>
+      <w:r>
+        <w:rPr>
+          <w:rFonts w:ascii="Times New Roman" w:hAnsi="Times New Roman" w:cs="Times New Roman"/>
+          <w:sz w:val="22"/>
+          <w:szCs w:val="22"/>
+        </w:rPr>
+        <w:t xml:space="preserve"> </w:t>
+      </w:r>
+      <w:r>
+        <w:rPr>
+          <w:rFonts w:ascii="Times New Roman" w:hAnsi="Times New Roman" w:cs="Times New Roman"/>
+          <w:sz w:val="22"/>
+          <w:szCs w:val="22"/>
+        </w:rPr>
+        <w:t xml:space="preserve">attending and presenting at the SPSP and SANS conferences in 2024. At SPSP, I had completed a computational psychology pre-conference attended by </w:t>
+      </w:r>
+      <w:r>
+        <w:rPr>
+          <w:rFonts w:ascii="Times New Roman" w:hAnsi="Times New Roman" w:cs="Times New Roman"/>
+          <w:sz w:val="22"/>
+          <w:szCs w:val="22"/>
+        </w:rPr>
+        <w:t>many leading figures in social neuroscience</w:t>
+      </w:r>
+      <w:r>
+        <w:rPr>
+          <w:rFonts w:ascii="Times New Roman" w:hAnsi="Times New Roman" w:cs="Times New Roman"/>
+          <w:sz w:val="22"/>
+          <w:szCs w:val="22"/>
+        </w:rPr>
+        <w:t xml:space="preserve"> and expanded my network via connections that I had made as SISSP</w:t>
+      </w:r>
+      <w:r>
+        <w:rPr>
+          <w:rFonts w:ascii="Times New Roman" w:hAnsi="Times New Roman" w:cs="Times New Roman"/>
+          <w:sz w:val="22"/>
+          <w:szCs w:val="22"/>
+        </w:rPr>
+        <w:t>. At SANS, I had also participated in an early career meet-and-greet in which graduate attendees were paired by interests with specific faculty to discuss goals and acquire advice.</w:t>
+      </w:r>
+      <w:r>
+        <w:rPr>
+          <w:rFonts w:ascii="Times New Roman" w:hAnsi="Times New Roman" w:cs="Times New Roman"/>
+          <w:sz w:val="22"/>
+          <w:szCs w:val="22"/>
+        </w:rPr>
+        <w:t xml:space="preserve"> This conference is also well attended by organizers and attendees of MIND, so I was able to expand my network </w:t>
+      </w:r>
+      <w:r>
+        <w:rPr>
+          <w:rFonts w:ascii="Times New Roman" w:hAnsi="Times New Roman" w:cs="Times New Roman"/>
+          <w:sz w:val="22"/>
+          <w:szCs w:val="22"/>
+        </w:rPr>
+        <w:t xml:space="preserve">here </w:t>
+      </w:r>
+      <w:r>
+        <w:rPr>
+          <w:rFonts w:ascii="Times New Roman" w:hAnsi="Times New Roman" w:cs="Times New Roman"/>
+          <w:sz w:val="22"/>
+          <w:szCs w:val="22"/>
+        </w:rPr>
+        <w:t>due to that fellowship as well.</w:t>
+      </w:r>
+      <w:r>
+        <w:rPr>
+          <w:rFonts w:ascii="Times New Roman" w:hAnsi="Times New Roman" w:cs="Times New Roman"/>
+          <w:sz w:val="22"/>
+          <w:szCs w:val="22"/>
+        </w:rPr>
+        <w:t xml:space="preserve"> </w:t>
+      </w:r>
+      <w:r>
+        <w:rPr>
+          <w:rFonts w:ascii="Times New Roman" w:hAnsi="Times New Roman" w:cs="Times New Roman"/>
+          <w:sz w:val="22"/>
+          <w:szCs w:val="22"/>
+        </w:rPr>
+        <w:t xml:space="preserve">I had also been a part of an APS symposium in 2024 but </w:t>
+      </w:r>
+      <w:r>
+        <w:rPr>
+          <w:rFonts w:ascii="Times New Roman" w:hAnsi="Times New Roman" w:cs="Times New Roman"/>
+          <w:sz w:val="22"/>
+          <w:szCs w:val="22"/>
+        </w:rPr>
+        <w:t>had</w:t>
+      </w:r>
+      <w:r>
+        <w:rPr>
+          <w:rFonts w:ascii="Times New Roman" w:hAnsi="Times New Roman" w:cs="Times New Roman"/>
+          <w:sz w:val="22"/>
+          <w:szCs w:val="22"/>
+        </w:rPr>
+        <w:t xml:space="preserve"> to present remotely due to a lack of available funds. </w:t>
+      </w:r>
+      <w:r>
+        <w:rPr>
+          <w:rFonts w:ascii="Times New Roman" w:hAnsi="Times New Roman" w:cs="Times New Roman"/>
+          <w:sz w:val="22"/>
+          <w:szCs w:val="22"/>
+        </w:rPr>
+        <w:t xml:space="preserve">During this period, my research had been promoted by Ipsos in connection with their award and because of this, I met other decision researchers inside and outside of academic involved in the competition. Lastly, I served as our department’s colloquium series coordinator. In this role, I </w:t>
+      </w:r>
+      <w:r>
+        <w:rPr>
+          <w:rFonts w:ascii="Times New Roman" w:hAnsi="Times New Roman" w:cs="Times New Roman"/>
+          <w:sz w:val="22"/>
+          <w:szCs w:val="22"/>
+        </w:rPr>
+        <w:t xml:space="preserve">identified and </w:t>
+      </w:r>
+      <w:r>
+        <w:rPr>
+          <w:rFonts w:ascii="Times New Roman" w:hAnsi="Times New Roman" w:cs="Times New Roman"/>
+          <w:sz w:val="22"/>
+          <w:szCs w:val="22"/>
+        </w:rPr>
+        <w:t xml:space="preserve">communicated with </w:t>
+      </w:r>
+      <w:r>
+        <w:rPr>
+          <w:rFonts w:ascii="Times New Roman" w:hAnsi="Times New Roman" w:cs="Times New Roman"/>
+          <w:sz w:val="22"/>
+          <w:szCs w:val="22"/>
+        </w:rPr>
+        <w:t xml:space="preserve">acclaimed </w:t>
+      </w:r>
+      <w:r>
+        <w:rPr>
+          <w:rFonts w:ascii="Times New Roman" w:hAnsi="Times New Roman" w:cs="Times New Roman"/>
+          <w:sz w:val="22"/>
+          <w:szCs w:val="22"/>
+        </w:rPr>
+        <w:t>researchers in the world of social neuroscience</w:t>
+      </w:r>
+      <w:r>
+        <w:rPr>
+          <w:rFonts w:ascii="Times New Roman" w:hAnsi="Times New Roman" w:cs="Times New Roman"/>
+          <w:sz w:val="22"/>
+          <w:szCs w:val="22"/>
+        </w:rPr>
+        <w:t xml:space="preserve">, including Carolyn Parkinson and Luke Chang, to organize talks at Temple about their research. </w:t>
       </w:r>
     </w:p>
     <w:sectPr>
